--- a/3 klasa/X.11.24/12.11 i 13.11 - horner/Zadania.docx
+++ b/3 klasa/X.11.24/12.11 i 13.11 - horner/Zadania.docx
@@ -1,6 +1,6 @@
 
 <file path=word/document.xml><?xml version="1.0" encoding="utf-8"?>
-<w:document xmlns:ve="http://schemas.openxmlformats.org/markup-compatibility/2006" xmlns:o="urn:schemas-microsoft-com:office:office" xmlns:r="http://schemas.openxmlformats.org/officeDocument/2006/relationships" xmlns:m="http://schemas.openxmlformats.org/officeDocument/2006/math" xmlns:v="urn:schemas-microsoft-com:vml" xmlns:wp="http://schemas.openxmlformats.org/drawingml/2006/wordprocessingDrawing" xmlns:w10="urn:schemas-microsoft-com:office:word" xmlns:w="http://schemas.openxmlformats.org/wordprocessingml/2006/main" xmlns:wne="http://schemas.microsoft.com/office/word/2006/wordml">
+<w:document xmlns:wpc="http://schemas.microsoft.com/office/word/2010/wordprocessingCanvas" xmlns:cx="http://schemas.microsoft.com/office/drawing/2014/chartex" xmlns:cx1="http://schemas.microsoft.com/office/drawing/2015/9/8/chartex" xmlns:cx2="http://schemas.microsoft.com/office/drawing/2015/10/21/chartex" xmlns:cx3="http://schemas.microsoft.com/office/drawing/2016/5/9/chartex" xmlns:cx4="http://schemas.microsoft.com/office/drawing/2016/5/10/chartex" xmlns:cx5="http://schemas.microsoft.com/office/drawing/2016/5/11/chartex" xmlns:cx6="http://schemas.microsoft.com/office/drawing/2016/5/12/chartex" xmlns:cx7="http://schemas.microsoft.com/office/drawing/2016/5/13/chartex" xmlns:cx8="http://schemas.microsoft.com/office/drawing/2016/5/14/chartex" xmlns:mc="http://schemas.openxmlformats.org/markup-compatibility/2006" xmlns:aink="http://schemas.microsoft.com/office/drawing/2016/ink" xmlns:am3d="http://schemas.microsoft.com/office/drawing/2017/model3d" xmlns:o="urn:schemas-microsoft-com:office:office" xmlns:oel="http://schemas.microsoft.com/office/2019/extlst" xmlns:r="http://schemas.openxmlformats.org/officeDocument/2006/relationships" xmlns:m="http://schemas.openxmlformats.org/officeDocument/2006/math" xmlns:v="urn:schemas-microsoft-com:vml" xmlns:wp14="http://schemas.microsoft.com/office/word/2010/wordprocessingDrawing" xmlns:wp="http://schemas.openxmlformats.org/drawingml/2006/wordprocessingDrawing" xmlns:w10="urn:schemas-microsoft-com:office:word" xmlns:w="http://schemas.openxmlformats.org/wordprocessingml/2006/main" xmlns:w14="http://schemas.microsoft.com/office/word/2010/wordml" xmlns:w15="http://schemas.microsoft.com/office/word/2012/wordml" xmlns:w16cex="http://schemas.microsoft.com/office/word/2018/wordml/cex" xmlns:w16cid="http://schemas.microsoft.com/office/word/2016/wordml/cid" xmlns:w16="http://schemas.microsoft.com/office/word/2018/wordml" xmlns:w16du="http://schemas.microsoft.com/office/word/2023/wordml/word16du" xmlns:w16sdtdh="http://schemas.microsoft.com/office/word/2020/wordml/sdtdatahash" xmlns:w16se="http://schemas.microsoft.com/office/word/2015/wordml/symex" xmlns:wpg="http://schemas.microsoft.com/office/word/2010/wordprocessingGroup" xmlns:wpi="http://schemas.microsoft.com/office/word/2010/wordprocessingInk" xmlns:wne="http://schemas.microsoft.com/office/word/2006/wordml" xmlns:wps="http://schemas.microsoft.com/office/word/2010/wordprocessingShape" mc:Ignorable="w14 w15 w16se w16cid w16 w16cex w16sdtdh w16du wp14">
   <w:body>
     <w:p>
       <w:pPr>
@@ -16,32 +16,14 @@
           <w:sz w:val="28"/>
           <w:szCs w:val="28"/>
         </w:rPr>
-        <w:t xml:space="preserve">Schemat </w:t>
-      </w:r>
-      <w:proofErr w:type="spellStart"/>
+        <w:t>Schemat Hornera – obliczanie wartości wielomianu, zamiana liczb</w:t>
+      </w:r>
       <w:r>
         <w:rPr>
           <w:b/>
           <w:sz w:val="28"/>
           <w:szCs w:val="28"/>
         </w:rPr>
-        <w:t>Hornera</w:t>
-      </w:r>
-      <w:proofErr w:type="spellEnd"/>
-      <w:r>
-        <w:rPr>
-          <w:b/>
-          <w:sz w:val="28"/>
-          <w:szCs w:val="28"/>
-        </w:rPr>
-        <w:t xml:space="preserve"> – obliczanie wartości wielomianu, zamiana liczb</w:t>
-      </w:r>
-      <w:r>
-        <w:rPr>
-          <w:b/>
-          <w:sz w:val="28"/>
-          <w:szCs w:val="28"/>
-        </w:rPr>
         <w:t xml:space="preserve"> na system dziesiętny</w:t>
       </w:r>
     </w:p>
@@ -250,11 +232,7 @@
     </w:p>
     <w:p>
       <w:r>
-        <w:t xml:space="preserve">A[0..n] – tablica zawierająca współczynniki wielomianu, A[i] odpowiada współczynnikowi </w:t>
-      </w:r>
-      <w:proofErr w:type="spellStart"/>
-      <w:r>
-        <w:t>a</w:t>
+        <w:t>A[0..n] – tablica zawierająca współczynniki wielomianu, A[i] odpowiada współczynnikowi a</w:t>
       </w:r>
       <w:r>
         <w:rPr>
@@ -262,7 +240,6 @@
         </w:rPr>
         <w:t>i</w:t>
       </w:r>
-      <w:proofErr w:type="spellEnd"/>
       <w:r>
         <w:t xml:space="preserve"> znajdującemu się przy x</w:t>
       </w:r>
@@ -321,9 +298,9 @@
           <w:lang w:eastAsia="pl-PL"/>
         </w:rPr>
         <w:drawing>
-          <wp:inline distT="0" distB="0" distL="0" distR="0">
-            <wp:extent cx="2264145" cy="899493"/>
-            <wp:effectExtent l="19050" t="0" r="2805" b="0"/>
+          <wp:inline distT="0" distB="0" distL="0" distR="0" wp14:anchorId="6989AB8A" wp14:editId="09DAD0E8">
+            <wp:extent cx="6586855" cy="2673927"/>
+            <wp:effectExtent l="0" t="0" r="0" b="0"/>
             <wp:docPr id="4" name="Obraz 4"/>
             <wp:cNvGraphicFramePr>
               <a:graphicFrameLocks xmlns:a="http://schemas.openxmlformats.org/drawingml/2006/main" noChangeAspect="1"/>
@@ -347,7 +324,7 @@
                   <pic:spPr bwMode="auto">
                     <a:xfrm>
                       <a:off x="0" y="0"/>
-                      <a:ext cx="2263883" cy="899389"/>
+                      <a:ext cx="6720726" cy="2728272"/>
                     </a:xfrm>
                     <a:prstGeom prst="rect">
                       <a:avLst/>
@@ -388,13 +365,8 @@
     </w:p>
     <w:p>
       <w:r>
-        <w:t xml:space="preserve">Napisz algorytm w postaci pseudokodu, który obliczy wartość wielomianu za pomocą schematu </w:t>
-      </w:r>
-      <w:proofErr w:type="spellStart"/>
-      <w:r>
-        <w:t>Hornera</w:t>
-      </w:r>
-      <w:proofErr w:type="spellEnd"/>
+        <w:t>Napisz algorytm w postaci pseudokodu, który obliczy wartość wielomianu za pomocą schematu Hornera</w:t>
+      </w:r>
     </w:p>
     <w:p>
       <w:r>
@@ -408,6 +380,7 @@
         </w:rPr>
       </w:pPr>
       <w:r>
+        <w:lastRenderedPageBreak/>
         <w:t>W(x) = a</w:t>
       </w:r>
       <w:r>
@@ -492,11 +465,7 @@
         </w:rPr>
       </w:pPr>
       <w:r>
-        <w:t>W(x)=</w:t>
-      </w:r>
-      <w:proofErr w:type="spellStart"/>
-      <w:r>
-        <w:t>x</w:t>
+        <w:t>W(x)=x</w:t>
       </w:r>
       <w:r>
         <w:rPr>
@@ -504,28 +473,33 @@
         </w:rPr>
         <w:t>∙</w:t>
       </w:r>
-      <w:proofErr w:type="spellEnd"/>
-      <w:r>
-        <w:t>(</w:t>
-      </w:r>
-      <w:proofErr w:type="spellStart"/>
-      <w:r>
-        <w:t>x</w:t>
+      <w:r>
+        <w:t>(x</w:t>
       </w:r>
       <w:r>
         <w:rPr>
           <w:rFonts w:cstheme="minorHAnsi"/>
         </w:rPr>
-        <w:t>∙…∙</w:t>
-      </w:r>
-      <w:proofErr w:type="spellEnd"/>
+        <w:t>∙…∙(</w:t>
+      </w:r>
+      <w:r>
+        <w:t>a</w:t>
+      </w:r>
+      <w:r>
+        <w:rPr>
+          <w:vertAlign w:val="subscript"/>
+        </w:rPr>
+        <w:t>n</w:t>
+      </w:r>
       <w:r>
         <w:rPr>
           <w:rFonts w:cstheme="minorHAnsi"/>
         </w:rPr>
-        <w:t>(</w:t>
-      </w:r>
-      <w:proofErr w:type="spellStart"/>
+        <w:t>∙x+</w:t>
+      </w:r>
+      <w:r>
+        <w:t xml:space="preserve"> </w:t>
+      </w:r>
       <w:r>
         <w:t>a</w:t>
       </w:r>
@@ -533,31 +507,6 @@
         <w:rPr>
           <w:vertAlign w:val="subscript"/>
         </w:rPr>
-        <w:t>n</w:t>
-      </w:r>
-      <w:r>
-        <w:rPr>
-          <w:rFonts w:cstheme="minorHAnsi"/>
-        </w:rPr>
-        <w:t>∙x</w:t>
-      </w:r>
-      <w:proofErr w:type="spellEnd"/>
-      <w:r>
-        <w:rPr>
-          <w:rFonts w:cstheme="minorHAnsi"/>
-        </w:rPr>
-        <w:t>+</w:t>
-      </w:r>
-      <w:r>
-        <w:t xml:space="preserve"> </w:t>
-      </w:r>
-      <w:r>
-        <w:t>a</w:t>
-      </w:r>
-      <w:r>
-        <w:rPr>
-          <w:vertAlign w:val="subscript"/>
-        </w:rPr>
         <w:t>n-1</w:t>
       </w:r>
       <w:r>
@@ -612,17 +561,12 @@
     </w:p>
     <w:p>
       <w:r>
-        <w:lastRenderedPageBreak/>
         <w:t>n – liczba całkowita dodatnia oznaczająca stopień wielomianu</w:t>
       </w:r>
     </w:p>
     <w:p>
       <w:r>
-        <w:t xml:space="preserve">A[0..n] – tablica zawierająca współczynniki wielomianu, A[i] odpowiada współczynnikowi </w:t>
-      </w:r>
-      <w:proofErr w:type="spellStart"/>
-      <w:r>
-        <w:t>a</w:t>
+        <w:t>A[0..n] – tablica zawierająca współczynniki wielomianu, A[i] odpowiada współczynnikowi a</w:t>
       </w:r>
       <w:r>
         <w:rPr>
@@ -630,7 +574,6 @@
         </w:rPr>
         <w:t>i</w:t>
       </w:r>
-      <w:proofErr w:type="spellEnd"/>
       <w:r>
         <w:t xml:space="preserve"> znajdującemu się przy x</w:t>
       </w:r>
@@ -701,9 +644,9 @@
           <w:lang w:eastAsia="pl-PL"/>
         </w:rPr>
         <w:drawing>
-          <wp:inline distT="0" distB="0" distL="0" distR="0">
-            <wp:extent cx="3167702" cy="639143"/>
-            <wp:effectExtent l="19050" t="0" r="0" b="0"/>
+          <wp:inline distT="0" distB="0" distL="0" distR="0" wp14:anchorId="06C6045D" wp14:editId="5C3E50B2">
+            <wp:extent cx="6694884" cy="1350818"/>
+            <wp:effectExtent l="0" t="0" r="0" b="0"/>
             <wp:docPr id="10" name="Obraz 10"/>
             <wp:cNvGraphicFramePr>
               <a:graphicFrameLocks xmlns:a="http://schemas.openxmlformats.org/drawingml/2006/main" noChangeAspect="1"/>
@@ -727,7 +670,7 @@
                   <pic:spPr bwMode="auto">
                     <a:xfrm>
                       <a:off x="0" y="0"/>
-                      <a:ext cx="3167736" cy="639150"/>
+                      <a:ext cx="6787581" cy="1369521"/>
                     </a:xfrm>
                     <a:prstGeom prst="rect">
                       <a:avLst/>
@@ -762,15 +705,7 @@
     </w:p>
     <w:p>
       <w:r>
-        <w:t xml:space="preserve">Napisz program w języku </w:t>
-      </w:r>
-      <w:proofErr w:type="spellStart"/>
-      <w:r>
-        <w:t>Python</w:t>
-      </w:r>
-      <w:proofErr w:type="spellEnd"/>
-      <w:r>
-        <w:t>, który obliczy wartość wielomianu podanego przez użytkownika, wykorzystując algorytm naiwny. Użytkownik podaje współczynniki wielomianu jako liczby rozdzielone spacjami</w:t>
+        <w:t>Napisz program w języku Python, który obliczy wartość wielomianu podanego przez użytkownika, wykorzystując algorytm naiwny. Użytkownik podaje współczynniki wielomianu jako liczby rozdzielone spacjami</w:t>
       </w:r>
       <w:r>
         <w:t xml:space="preserve">, przy czym pierwsza liczba oznacza </w:t>
@@ -821,23 +756,7 @@
     </w:p>
     <w:p>
       <w:r>
-        <w:t xml:space="preserve">Napisz program w języku </w:t>
-      </w:r>
-      <w:proofErr w:type="spellStart"/>
-      <w:r>
-        <w:t>Python</w:t>
-      </w:r>
-      <w:proofErr w:type="spellEnd"/>
-      <w:r>
-        <w:t xml:space="preserve">, który obliczy wartość wielomianu podanego przez użytkownika, wykorzystując schemat </w:t>
-      </w:r>
-      <w:proofErr w:type="spellStart"/>
-      <w:r>
-        <w:t>Hornera</w:t>
-      </w:r>
-      <w:proofErr w:type="spellEnd"/>
-      <w:r>
-        <w:t xml:space="preserve"> w wersji iteracyjnej (zgodnie z przykładem 2). Użytkownik podaje współczynniki wielomianu jako liczby rozdzielone spacjami, </w:t>
+        <w:t xml:space="preserve">Napisz program w języku Python, który obliczy wartość wielomianu podanego przez użytkownika, wykorzystując schemat Hornera w wersji iteracyjnej (zgodnie z przykładem 2). Użytkownik podaje współczynniki wielomianu jako liczby rozdzielone spacjami, </w:t>
       </w:r>
       <w:r>
         <w:t>przy czym pierwsza liczba oznacza wyraz wolny</w:t>
@@ -879,23 +798,11 @@
     </w:p>
     <w:p>
       <w:r>
-        <w:t xml:space="preserve">Napisz program w języku </w:t>
-      </w:r>
-      <w:proofErr w:type="spellStart"/>
-      <w:r>
-        <w:t>Python</w:t>
-      </w:r>
-      <w:proofErr w:type="spellEnd"/>
-      <w:r>
-        <w:t xml:space="preserve">, który obliczy wartość wielomianu podanego przez użytkownika, wykorzystując schemat </w:t>
-      </w:r>
-      <w:proofErr w:type="spellStart"/>
-      <w:r>
-        <w:t>Hornera</w:t>
-      </w:r>
-      <w:proofErr w:type="spellEnd"/>
-      <w:r>
-        <w:t xml:space="preserve"> w wersji rekurencyjnej. Użytkownik podaje współczynniki wielomianu jako liczby rozdzielone spacjami, </w:t>
+        <w:t xml:space="preserve">Napisz program w języku Python, który obliczy wartość wielomianu podanego przez użytkownika, wykorzystując schemat Hornera w wersji rekurencyjnej. Użytkownik podaje współczynniki </w:t>
+      </w:r>
+      <w:r>
+        <w:lastRenderedPageBreak/>
+        <w:t xml:space="preserve">wielomianu jako liczby rozdzielone spacjami, </w:t>
       </w:r>
       <w:r>
         <w:t>przy czym pierwsza liczba oznacza wyraz wolny</w:t>
@@ -1060,344 +967,312 @@
     </w:p>
     <w:p>
       <w:r>
+        <w:t>A[0..n] – tablica zawierająca współczynniki wielomianu, A[0] odpowiada współczynnikowi a</w:t>
+      </w:r>
+      <w:r>
+        <w:rPr>
+          <w:vertAlign w:val="subscript"/>
+        </w:rPr>
+        <w:t>n</w:t>
+      </w:r>
+      <w:r>
+        <w:t>,  A[1] odpowiada współczynnikowi a</w:t>
+      </w:r>
+      <w:r>
+        <w:rPr>
+          <w:vertAlign w:val="subscript"/>
+        </w:rPr>
+        <w:t>n-1</w:t>
+      </w:r>
+      <w:r>
+        <w:t>, …, A[n] odpowiada współczynnikowi a</w:t>
+      </w:r>
+      <w:r>
+        <w:rPr>
+          <w:vertAlign w:val="subscript"/>
+        </w:rPr>
+        <w:t>0</w:t>
+      </w:r>
+      <w:r>
+        <w:t>,    znajdującemu się przy x</w:t>
+      </w:r>
+      <w:r>
+        <w:rPr>
+          <w:vertAlign w:val="superscript"/>
+        </w:rPr>
+        <w:t>i</w:t>
+      </w:r>
+      <w:r>
+        <w:t>, przy czym A[0]</w:t>
+      </w:r>
+      <w:r>
+        <w:rPr>
+          <w:rFonts w:cstheme="minorHAnsi"/>
+        </w:rPr>
+        <w:t>≠</w:t>
+      </w:r>
+      <w:r>
+        <w:t>0</w:t>
+      </w:r>
+    </w:p>
+    <w:p>
+      <w:r>
+        <w:t>x – liczba rzeczywista</w:t>
+      </w:r>
+    </w:p>
+    <w:p>
+      <w:pPr>
+        <w:rPr>
+          <w:b/>
+        </w:rPr>
+      </w:pPr>
+      <w:r>
+        <w:rPr>
+          <w:b/>
+        </w:rPr>
+        <w:t>Wynik:</w:t>
+      </w:r>
+    </w:p>
+    <w:p>
+      <w:r>
+        <w:t>y – wartość wielomianu o współczynnikach z tablicy A, dla argumentu x</w:t>
+      </w:r>
+    </w:p>
+    <w:p>
+      <w:pPr>
+        <w:rPr>
+          <w:b/>
+        </w:rPr>
+      </w:pPr>
+      <w:r>
+        <w:rPr>
+          <w:b/>
+        </w:rPr>
+        <w:t xml:space="preserve">Zadanie </w:t>
+      </w:r>
+      <w:r>
+        <w:rPr>
+          <w:b/>
+        </w:rPr>
+        <w:t>5</w:t>
+      </w:r>
+    </w:p>
+    <w:p>
+      <w:r>
+        <w:t>Zmodyfikuj programy z zadań 1-3 tak, aby użytkownik podawał współczynniki wielomianu w kolejności od współczynnika przy najwyższej potędze a</w:t>
+      </w:r>
+      <w:r>
+        <w:rPr>
+          <w:vertAlign w:val="subscript"/>
+        </w:rPr>
+        <w:t>n</w:t>
+      </w:r>
+      <w:r>
+        <w:t xml:space="preserve"> do wyrazu wolnego a</w:t>
+      </w:r>
+      <w:r>
+        <w:rPr>
+          <w:vertAlign w:val="subscript"/>
+        </w:rPr>
+        <w:t>0</w:t>
+      </w:r>
+      <w:r>
+        <w:t>.</w:t>
+      </w:r>
+    </w:p>
+    <w:p>
+      <w:pPr>
+        <w:rPr>
+          <w:b/>
+        </w:rPr>
+      </w:pPr>
+      <w:r>
+        <w:rPr>
+          <w:b/>
+        </w:rPr>
+        <w:t xml:space="preserve">Zadanie </w:t>
+      </w:r>
+      <w:r>
+        <w:rPr>
+          <w:b/>
+        </w:rPr>
+        <w:t>6</w:t>
+      </w:r>
+    </w:p>
+    <w:p>
+      <w:r>
+        <w:t>Napisz program w języku Python, który zamieni liczbę binarną podaną przez użytkownika na system dziesiętny, wykorzystując schemat Hornera.</w:t>
+      </w:r>
+    </w:p>
+    <w:p>
+      <w:r>
+        <w:t>Wskazówka:</w:t>
+      </w:r>
+    </w:p>
+    <w:p>
+      <w:pPr>
+        <w:rPr>
+          <w:vertAlign w:val="superscript"/>
+        </w:rPr>
+      </w:pPr>
+      <w:r>
+        <w:t>1011</w:t>
+      </w:r>
+      <w:r>
+        <w:rPr>
+          <w:vertAlign w:val="subscript"/>
+        </w:rPr>
+        <w:t>2</w:t>
+      </w:r>
+      <w:r>
+        <w:t>=1*2</w:t>
+      </w:r>
+      <w:r>
+        <w:rPr>
+          <w:vertAlign w:val="superscript"/>
+        </w:rPr>
+        <w:t>3</w:t>
+      </w:r>
+      <w:r>
+        <w:t>+0*2</w:t>
+      </w:r>
+      <w:r>
+        <w:rPr>
+          <w:vertAlign w:val="superscript"/>
+        </w:rPr>
+        <w:t>2</w:t>
+      </w:r>
+      <w:r>
+        <w:t>+1*2</w:t>
+      </w:r>
+      <w:r>
+        <w:rPr>
+          <w:vertAlign w:val="superscript"/>
+        </w:rPr>
+        <w:t>1</w:t>
+      </w:r>
+      <w:r>
+        <w:t>+1*2</w:t>
+      </w:r>
+      <w:r>
+        <w:rPr>
+          <w:vertAlign w:val="superscript"/>
+        </w:rPr>
+        <w:t>0</w:t>
+      </w:r>
+    </w:p>
+    <w:p>
+      <w:pPr>
+        <w:rPr>
+          <w:vertAlign w:val="superscript"/>
+        </w:rPr>
+      </w:pPr>
+      <w:r>
+        <w:t>W(x)=1*x</w:t>
+      </w:r>
+      <w:r>
+        <w:rPr>
+          <w:vertAlign w:val="superscript"/>
+        </w:rPr>
+        <w:t>3</w:t>
+      </w:r>
+      <w:r>
+        <w:t>+0*x</w:t>
+      </w:r>
+      <w:r>
+        <w:rPr>
+          <w:vertAlign w:val="superscript"/>
+        </w:rPr>
+        <w:t>2</w:t>
+      </w:r>
+      <w:r>
+        <w:t>+1*x</w:t>
+      </w:r>
+      <w:r>
+        <w:rPr>
+          <w:vertAlign w:val="superscript"/>
+        </w:rPr>
+        <w:t>1</w:t>
+      </w:r>
+      <w:r>
+        <w:t>+1*x</w:t>
+      </w:r>
+      <w:r>
+        <w:rPr>
+          <w:vertAlign w:val="superscript"/>
+        </w:rPr>
+        <w:t>0</w:t>
+      </w:r>
+    </w:p>
+    <w:p>
+      <w:r>
+        <w:t>1011</w:t>
+      </w:r>
+      <w:r>
+        <w:rPr>
+          <w:vertAlign w:val="subscript"/>
+        </w:rPr>
+        <w:t>2</w:t>
+      </w:r>
+      <w:r>
+        <w:t>=W(2)</w:t>
+      </w:r>
+    </w:p>
+    <w:p>
+      <w:r>
+        <w:t>1011</w:t>
+      </w:r>
+      <w:r>
+        <w:rPr>
+          <w:vertAlign w:val="subscript"/>
+        </w:rPr>
+        <w:t>2</w:t>
+      </w:r>
+      <w:r>
+        <w:t xml:space="preserve"> =&gt; [1,0,1,1]</w:t>
+      </w:r>
+    </w:p>
+    <w:p>
+      <w:pPr>
+        <w:rPr>
+          <w:b/>
+        </w:rPr>
+      </w:pPr>
+      <w:r>
+        <w:rPr>
+          <w:b/>
+        </w:rPr>
+        <w:t xml:space="preserve">Zadanie </w:t>
+      </w:r>
+      <w:r>
+        <w:rPr>
+          <w:b/>
+        </w:rPr>
+        <w:t>7</w:t>
+      </w:r>
+    </w:p>
+    <w:p>
+      <w:r>
+        <w:t>Napisz program w języku Python, który zamieni liczbę podaną przez użytkownika w systemie o podstawie p (p z przedziału od 2 do 9) na system dziesiętny, wykorzystując schemat Hornera.</w:t>
+      </w:r>
+    </w:p>
+    <w:p>
+      <w:pPr>
+        <w:rPr>
+          <w:b/>
+        </w:rPr>
+      </w:pPr>
+      <w:r>
+        <w:rPr>
+          <w:b/>
+        </w:rPr>
         <w:lastRenderedPageBreak/>
-        <w:t>A[0..n] – tablica zawierająca współczynniki wielomianu, A[0] odpowiada współczynnikowi a</w:t>
-      </w:r>
-      <w:r>
-        <w:rPr>
-          <w:vertAlign w:val="subscript"/>
-        </w:rPr>
-        <w:t>n</w:t>
-      </w:r>
-      <w:r>
-        <w:t>,  A[1] odpowiada współczynnikowi a</w:t>
-      </w:r>
-      <w:r>
-        <w:rPr>
-          <w:vertAlign w:val="subscript"/>
-        </w:rPr>
-        <w:t>n-1</w:t>
-      </w:r>
-      <w:r>
-        <w:t>, …, A[n] odpowiada współczynnikowi a</w:t>
-      </w:r>
-      <w:r>
-        <w:rPr>
-          <w:vertAlign w:val="subscript"/>
-        </w:rPr>
-        <w:t>0</w:t>
-      </w:r>
-      <w:r>
-        <w:t>,    znajdującemu się przy x</w:t>
-      </w:r>
-      <w:r>
-        <w:rPr>
-          <w:vertAlign w:val="superscript"/>
-        </w:rPr>
-        <w:t>i</w:t>
-      </w:r>
-      <w:r>
-        <w:t>, przy czym A[0]</w:t>
-      </w:r>
-      <w:r>
-        <w:rPr>
-          <w:rFonts w:cstheme="minorHAnsi"/>
-        </w:rPr>
-        <w:t>≠</w:t>
-      </w:r>
-      <w:r>
-        <w:t>0</w:t>
-      </w:r>
-    </w:p>
-    <w:p>
-      <w:r>
-        <w:t>x – liczba rzeczywista</w:t>
-      </w:r>
-    </w:p>
-    <w:p>
-      <w:pPr>
-        <w:rPr>
-          <w:b/>
-        </w:rPr>
-      </w:pPr>
-      <w:r>
-        <w:rPr>
-          <w:b/>
-        </w:rPr>
-        <w:t>Wynik:</w:t>
-      </w:r>
-    </w:p>
-    <w:p>
-      <w:r>
-        <w:t>y – wartość wielomianu o współczynnikach z tablicy A, dla argumentu x</w:t>
-      </w:r>
-    </w:p>
-    <w:p>
-      <w:pPr>
-        <w:rPr>
-          <w:b/>
-        </w:rPr>
-      </w:pPr>
-      <w:r>
-        <w:rPr>
-          <w:b/>
-        </w:rPr>
         <w:t xml:space="preserve">Zadanie </w:t>
       </w:r>
       <w:r>
         <w:rPr>
           <w:b/>
         </w:rPr>
-        <w:t>5</w:t>
-      </w:r>
-    </w:p>
-    <w:p>
-      <w:r>
-        <w:t>Zmodyfikuj programy z zadań 1-3 tak, aby użytkownik podawał współczynniki wielomianu w kolejności od współczynnika przy najwyższej potędze a</w:t>
-      </w:r>
-      <w:r>
-        <w:rPr>
-          <w:vertAlign w:val="subscript"/>
-        </w:rPr>
-        <w:t>n</w:t>
-      </w:r>
-      <w:r>
-        <w:t xml:space="preserve"> do wyrazu wolnego a</w:t>
-      </w:r>
-      <w:r>
-        <w:rPr>
-          <w:vertAlign w:val="subscript"/>
-        </w:rPr>
-        <w:t>0</w:t>
-      </w:r>
-      <w:r>
-        <w:t>.</w:t>
-      </w:r>
-    </w:p>
-    <w:p>
-      <w:pPr>
-        <w:rPr>
-          <w:b/>
-        </w:rPr>
-      </w:pPr>
-      <w:r>
-        <w:rPr>
-          <w:b/>
-        </w:rPr>
-        <w:t xml:space="preserve">Zadanie </w:t>
-      </w:r>
-      <w:r>
-        <w:rPr>
-          <w:b/>
-        </w:rPr>
-        <w:t>6</w:t>
-      </w:r>
-    </w:p>
-    <w:p>
-      <w:r>
-        <w:t xml:space="preserve">Napisz program w języku </w:t>
-      </w:r>
-      <w:proofErr w:type="spellStart"/>
-      <w:r>
-        <w:t>Python</w:t>
-      </w:r>
-      <w:proofErr w:type="spellEnd"/>
-      <w:r>
-        <w:t xml:space="preserve">, który zamieni liczbę binarną podaną przez użytkownika na system dziesiętny, wykorzystując schemat </w:t>
-      </w:r>
-      <w:proofErr w:type="spellStart"/>
-      <w:r>
-        <w:t>Hornera</w:t>
-      </w:r>
-      <w:proofErr w:type="spellEnd"/>
-      <w:r>
-        <w:t>.</w:t>
-      </w:r>
-    </w:p>
-    <w:p>
-      <w:r>
-        <w:t>Wskazówka:</w:t>
-      </w:r>
-    </w:p>
-    <w:p>
-      <w:pPr>
-        <w:rPr>
-          <w:vertAlign w:val="superscript"/>
-        </w:rPr>
-      </w:pPr>
-      <w:r>
-        <w:t>1011</w:t>
-      </w:r>
-      <w:r>
-        <w:rPr>
-          <w:vertAlign w:val="subscript"/>
-        </w:rPr>
-        <w:t>2</w:t>
-      </w:r>
-      <w:r>
-        <w:t>=1*2</w:t>
-      </w:r>
-      <w:r>
-        <w:rPr>
-          <w:vertAlign w:val="superscript"/>
-        </w:rPr>
-        <w:t>3</w:t>
-      </w:r>
-      <w:r>
-        <w:t>+0*2</w:t>
-      </w:r>
-      <w:r>
-        <w:rPr>
-          <w:vertAlign w:val="superscript"/>
-        </w:rPr>
-        <w:t>2</w:t>
-      </w:r>
-      <w:r>
-        <w:t>+1*2</w:t>
-      </w:r>
-      <w:r>
-        <w:rPr>
-          <w:vertAlign w:val="superscript"/>
-        </w:rPr>
-        <w:t>1</w:t>
-      </w:r>
-      <w:r>
-        <w:t>+1*2</w:t>
-      </w:r>
-      <w:r>
-        <w:rPr>
-          <w:vertAlign w:val="superscript"/>
-        </w:rPr>
-        <w:t>0</w:t>
-      </w:r>
-    </w:p>
-    <w:p>
-      <w:pPr>
-        <w:rPr>
-          <w:vertAlign w:val="superscript"/>
-        </w:rPr>
-      </w:pPr>
-      <w:r>
-        <w:t>W(x)=1*x</w:t>
-      </w:r>
-      <w:r>
-        <w:rPr>
-          <w:vertAlign w:val="superscript"/>
-        </w:rPr>
-        <w:t>3</w:t>
-      </w:r>
-      <w:r>
-        <w:t>+0*x</w:t>
-      </w:r>
-      <w:r>
-        <w:rPr>
-          <w:vertAlign w:val="superscript"/>
-        </w:rPr>
-        <w:t>2</w:t>
-      </w:r>
-      <w:r>
-        <w:t>+1*x</w:t>
-      </w:r>
-      <w:r>
-        <w:rPr>
-          <w:vertAlign w:val="superscript"/>
-        </w:rPr>
-        <w:t>1</w:t>
-      </w:r>
-      <w:r>
-        <w:t>+1*x</w:t>
-      </w:r>
-      <w:r>
-        <w:rPr>
-          <w:vertAlign w:val="superscript"/>
-        </w:rPr>
-        <w:t>0</w:t>
-      </w:r>
-    </w:p>
-    <w:p>
-      <w:r>
-        <w:t>1011</w:t>
-      </w:r>
-      <w:r>
-        <w:rPr>
-          <w:vertAlign w:val="subscript"/>
-        </w:rPr>
-        <w:t>2</w:t>
-      </w:r>
-      <w:r>
-        <w:t>=W(2)</w:t>
-      </w:r>
-    </w:p>
-    <w:p>
-      <w:r>
-        <w:t>1011</w:t>
-      </w:r>
-      <w:r>
-        <w:rPr>
-          <w:vertAlign w:val="subscript"/>
-        </w:rPr>
-        <w:t>2</w:t>
-      </w:r>
-      <w:r>
-        <w:t xml:space="preserve"> =&gt; [1,0,1,1]</w:t>
-      </w:r>
-    </w:p>
-    <w:p>
-      <w:pPr>
-        <w:rPr>
-          <w:b/>
-        </w:rPr>
-      </w:pPr>
-      <w:r>
-        <w:rPr>
-          <w:b/>
-        </w:rPr>
-        <w:t xml:space="preserve">Zadanie </w:t>
-      </w:r>
-      <w:r>
-        <w:rPr>
-          <w:b/>
-        </w:rPr>
-        <w:t>7</w:t>
-      </w:r>
-    </w:p>
-    <w:p>
-      <w:r>
-        <w:t xml:space="preserve">Napisz program w języku </w:t>
-      </w:r>
-      <w:proofErr w:type="spellStart"/>
-      <w:r>
-        <w:t>Python</w:t>
-      </w:r>
-      <w:proofErr w:type="spellEnd"/>
-      <w:r>
-        <w:t xml:space="preserve">, który zamieni liczbę podaną przez użytkownika w systemie o podstawie p (p z przedziału od 2 do 9) na system dziesiętny, wykorzystując schemat </w:t>
-      </w:r>
-      <w:proofErr w:type="spellStart"/>
-      <w:r>
-        <w:t>Hornera</w:t>
-      </w:r>
-      <w:proofErr w:type="spellEnd"/>
-      <w:r>
-        <w:t>.</w:t>
-      </w:r>
-    </w:p>
-    <w:p>
-      <w:pPr>
-        <w:rPr>
-          <w:b/>
-        </w:rPr>
-      </w:pPr>
-      <w:r>
-        <w:rPr>
-          <w:b/>
-        </w:rPr>
-        <w:t xml:space="preserve">Zadanie </w:t>
-      </w:r>
-      <w:r>
-        <w:rPr>
-          <w:b/>
-        </w:rPr>
         <w:t>8</w:t>
       </w:r>
     </w:p>
@@ -1405,8 +1280,6 @@
       <w:r>
         <w:t>Wykonaj zadanie</w:t>
       </w:r>
-      <w:bookmarkStart w:id="0" w:name="_GoBack"/>
-      <w:bookmarkEnd w:id="0"/>
       <w:r>
         <w:t>:</w:t>
       </w:r>
@@ -1415,7 +1288,7 @@
       <w:hyperlink r:id="rId6" w:history="1">
         <w:r>
           <w:rPr>
-            <w:rStyle w:val="Hipercze"/>
+            <w:rStyle w:val="Hyperlink"/>
           </w:rPr>
           <w:t>https://zadania.dlamaturzysty.info/s/5159/81431-informatyka/5040155-zadania-z-informatyki-Tworzenie-algorytmow.htm?podstr=4</w:t>
         </w:r>
@@ -1452,7 +1325,7 @@
 </file>
 
 <file path=word/styles.xml><?xml version="1.0" encoding="utf-8"?>
-<w:styles xmlns:r="http://schemas.openxmlformats.org/officeDocument/2006/relationships" xmlns:w="http://schemas.openxmlformats.org/wordprocessingml/2006/main">
+<w:styles xmlns:mc="http://schemas.openxmlformats.org/markup-compatibility/2006" xmlns:r="http://schemas.openxmlformats.org/officeDocument/2006/relationships" xmlns:w="http://schemas.openxmlformats.org/wordprocessingml/2006/main" xmlns:w14="http://schemas.microsoft.com/office/word/2010/wordml" xmlns:w15="http://schemas.microsoft.com/office/word/2012/wordml" xmlns:w16cex="http://schemas.microsoft.com/office/word/2018/wordml/cex" xmlns:w16cid="http://schemas.microsoft.com/office/word/2016/wordml/cid" xmlns:w16="http://schemas.microsoft.com/office/word/2018/wordml" xmlns:w16du="http://schemas.microsoft.com/office/word/2023/wordml/word16du" xmlns:w16sdtdh="http://schemas.microsoft.com/office/word/2020/wordml/sdtdatahash" xmlns:w16se="http://schemas.microsoft.com/office/word/2015/wordml/symex" mc:Ignorable="w14 w15 w16se w16cid w16 w16cex w16sdtdh w16du">
   <w:docDefaults>
     <w:rPrDefault>
       <w:rPr>
@@ -1468,162 +1341,400 @@
       </w:pPr>
     </w:pPrDefault>
   </w:docDefaults>
-  <w:latentStyles w:defLockedState="0" w:defUIPriority="99" w:defSemiHidden="1" w:defUnhideWhenUsed="1" w:defQFormat="0" w:count="267">
-    <w:lsdException w:name="Normal" w:semiHidden="0" w:uiPriority="0" w:unhideWhenUsed="0" w:qFormat="1"/>
-    <w:lsdException w:name="heading 1" w:semiHidden="0" w:uiPriority="9" w:unhideWhenUsed="0" w:qFormat="1"/>
-    <w:lsdException w:name="heading 2" w:uiPriority="9" w:qFormat="1"/>
-    <w:lsdException w:name="heading 3" w:uiPriority="9" w:qFormat="1"/>
-    <w:lsdException w:name="heading 4" w:uiPriority="9" w:qFormat="1"/>
-    <w:lsdException w:name="heading 5" w:uiPriority="9" w:qFormat="1"/>
-    <w:lsdException w:name="heading 6" w:uiPriority="9" w:qFormat="1"/>
-    <w:lsdException w:name="heading 7" w:uiPriority="9" w:qFormat="1"/>
-    <w:lsdException w:name="heading 8" w:uiPriority="9" w:qFormat="1"/>
-    <w:lsdException w:name="heading 9" w:uiPriority="9" w:qFormat="1"/>
-    <w:lsdException w:name="toc 1" w:uiPriority="39"/>
-    <w:lsdException w:name="toc 2" w:uiPriority="39"/>
-    <w:lsdException w:name="toc 3" w:uiPriority="39"/>
-    <w:lsdException w:name="toc 4" w:uiPriority="39"/>
-    <w:lsdException w:name="toc 5" w:uiPriority="39"/>
-    <w:lsdException w:name="toc 6" w:uiPriority="39"/>
-    <w:lsdException w:name="toc 7" w:uiPriority="39"/>
-    <w:lsdException w:name="toc 8" w:uiPriority="39"/>
-    <w:lsdException w:name="toc 9" w:uiPriority="39"/>
-    <w:lsdException w:name="caption" w:uiPriority="35" w:qFormat="1"/>
-    <w:lsdException w:name="Title" w:semiHidden="0" w:uiPriority="10" w:unhideWhenUsed="0" w:qFormat="1"/>
-    <w:lsdException w:name="Default Paragraph Font" w:uiPriority="1"/>
-    <w:lsdException w:name="Subtitle" w:semiHidden="0" w:uiPriority="11" w:unhideWhenUsed="0" w:qFormat="1"/>
-    <w:lsdException w:name="Strong" w:semiHidden="0" w:uiPriority="22" w:unhideWhenUsed="0" w:qFormat="1"/>
-    <w:lsdException w:name="Emphasis" w:semiHidden="0" w:uiPriority="20" w:unhideWhenUsed="0" w:qFormat="1"/>
+  <w:latentStyles w:defLockedState="0" w:defUIPriority="99" w:defSemiHidden="0" w:defUnhideWhenUsed="0" w:defQFormat="0" w:count="376">
+    <w:lsdException w:name="Normal" w:uiPriority="0" w:qFormat="1"/>
+    <w:lsdException w:name="heading 1" w:uiPriority="9" w:qFormat="1"/>
+    <w:lsdException w:name="heading 2" w:semiHidden="1" w:uiPriority="9" w:unhideWhenUsed="1" w:qFormat="1"/>
+    <w:lsdException w:name="heading 3" w:semiHidden="1" w:uiPriority="9" w:unhideWhenUsed="1" w:qFormat="1"/>
+    <w:lsdException w:name="heading 4" w:semiHidden="1" w:uiPriority="9" w:unhideWhenUsed="1" w:qFormat="1"/>
+    <w:lsdException w:name="heading 5" w:semiHidden="1" w:uiPriority="9" w:unhideWhenUsed="1" w:qFormat="1"/>
+    <w:lsdException w:name="heading 6" w:semiHidden="1" w:uiPriority="9" w:unhideWhenUsed="1" w:qFormat="1"/>
+    <w:lsdException w:name="heading 7" w:semiHidden="1" w:uiPriority="9" w:unhideWhenUsed="1" w:qFormat="1"/>
+    <w:lsdException w:name="heading 8" w:semiHidden="1" w:uiPriority="9" w:unhideWhenUsed="1" w:qFormat="1"/>
+    <w:lsdException w:name="heading 9" w:semiHidden="1" w:uiPriority="9" w:unhideWhenUsed="1" w:qFormat="1"/>
+    <w:lsdException w:name="index 1" w:semiHidden="1" w:unhideWhenUsed="1"/>
+    <w:lsdException w:name="index 2" w:semiHidden="1" w:unhideWhenUsed="1"/>
+    <w:lsdException w:name="index 3" w:semiHidden="1" w:unhideWhenUsed="1"/>
+    <w:lsdException w:name="index 4" w:semiHidden="1" w:unhideWhenUsed="1"/>
+    <w:lsdException w:name="index 5" w:semiHidden="1" w:unhideWhenUsed="1"/>
+    <w:lsdException w:name="index 6" w:semiHidden="1" w:unhideWhenUsed="1"/>
+    <w:lsdException w:name="index 7" w:semiHidden="1" w:unhideWhenUsed="1"/>
+    <w:lsdException w:name="index 8" w:semiHidden="1" w:unhideWhenUsed="1"/>
+    <w:lsdException w:name="index 9" w:semiHidden="1" w:unhideWhenUsed="1"/>
+    <w:lsdException w:name="toc 1" w:semiHidden="1" w:uiPriority="39" w:unhideWhenUsed="1"/>
+    <w:lsdException w:name="toc 2" w:semiHidden="1" w:uiPriority="39" w:unhideWhenUsed="1"/>
+    <w:lsdException w:name="toc 3" w:semiHidden="1" w:uiPriority="39" w:unhideWhenUsed="1"/>
+    <w:lsdException w:name="toc 4" w:semiHidden="1" w:uiPriority="39" w:unhideWhenUsed="1"/>
+    <w:lsdException w:name="toc 5" w:semiHidden="1" w:uiPriority="39" w:unhideWhenUsed="1"/>
+    <w:lsdException w:name="toc 6" w:semiHidden="1" w:uiPriority="39" w:unhideWhenUsed="1"/>
+    <w:lsdException w:name="toc 7" w:semiHidden="1" w:uiPriority="39" w:unhideWhenUsed="1"/>
+    <w:lsdException w:name="toc 8" w:semiHidden="1" w:uiPriority="39" w:unhideWhenUsed="1"/>
+    <w:lsdException w:name="toc 9" w:semiHidden="1" w:uiPriority="39" w:unhideWhenUsed="1"/>
+    <w:lsdException w:name="Normal Indent" w:semiHidden="1" w:unhideWhenUsed="1"/>
+    <w:lsdException w:name="footnote text" w:semiHidden="1" w:unhideWhenUsed="1"/>
+    <w:lsdException w:name="annotation text" w:semiHidden="1" w:unhideWhenUsed="1"/>
+    <w:lsdException w:name="header" w:semiHidden="1" w:unhideWhenUsed="1"/>
+    <w:lsdException w:name="footer" w:semiHidden="1" w:unhideWhenUsed="1"/>
+    <w:lsdException w:name="index heading" w:semiHidden="1" w:unhideWhenUsed="1"/>
+    <w:lsdException w:name="caption" w:semiHidden="1" w:uiPriority="35" w:unhideWhenUsed="1" w:qFormat="1"/>
+    <w:lsdException w:name="table of figures" w:semiHidden="1" w:unhideWhenUsed="1"/>
+    <w:lsdException w:name="envelope address" w:semiHidden="1" w:unhideWhenUsed="1"/>
+    <w:lsdException w:name="envelope return" w:semiHidden="1" w:unhideWhenUsed="1"/>
+    <w:lsdException w:name="footnote reference" w:semiHidden="1" w:unhideWhenUsed="1"/>
+    <w:lsdException w:name="annotation reference" w:semiHidden="1" w:unhideWhenUsed="1"/>
+    <w:lsdException w:name="line number" w:semiHidden="1" w:unhideWhenUsed="1"/>
+    <w:lsdException w:name="page number" w:semiHidden="1" w:unhideWhenUsed="1"/>
+    <w:lsdException w:name="endnote reference" w:semiHidden="1" w:unhideWhenUsed="1"/>
+    <w:lsdException w:name="endnote text" w:semiHidden="1" w:unhideWhenUsed="1"/>
+    <w:lsdException w:name="table of authorities" w:semiHidden="1" w:unhideWhenUsed="1"/>
+    <w:lsdException w:name="macro" w:semiHidden="1" w:unhideWhenUsed="1"/>
+    <w:lsdException w:name="toa heading" w:semiHidden="1" w:unhideWhenUsed="1"/>
+    <w:lsdException w:name="List" w:semiHidden="1" w:unhideWhenUsed="1"/>
+    <w:lsdException w:name="List Bullet" w:semiHidden="1" w:unhideWhenUsed="1"/>
+    <w:lsdException w:name="List Number" w:semiHidden="1" w:unhideWhenUsed="1"/>
+    <w:lsdException w:name="List 2" w:semiHidden="1" w:unhideWhenUsed="1"/>
+    <w:lsdException w:name="List 3" w:semiHidden="1" w:unhideWhenUsed="1"/>
+    <w:lsdException w:name="List 4" w:semiHidden="1" w:unhideWhenUsed="1"/>
+    <w:lsdException w:name="List 5" w:semiHidden="1" w:unhideWhenUsed="1"/>
+    <w:lsdException w:name="List Bullet 2" w:semiHidden="1" w:unhideWhenUsed="1"/>
+    <w:lsdException w:name="List Bullet 3" w:semiHidden="1" w:unhideWhenUsed="1"/>
+    <w:lsdException w:name="List Bullet 4" w:semiHidden="1" w:unhideWhenUsed="1"/>
+    <w:lsdException w:name="List Bullet 5" w:semiHidden="1" w:unhideWhenUsed="1"/>
+    <w:lsdException w:name="List Number 2" w:semiHidden="1" w:unhideWhenUsed="1"/>
+    <w:lsdException w:name="List Number 3" w:semiHidden="1" w:unhideWhenUsed="1"/>
+    <w:lsdException w:name="List Number 4" w:semiHidden="1" w:unhideWhenUsed="1"/>
+    <w:lsdException w:name="List Number 5" w:semiHidden="1" w:unhideWhenUsed="1"/>
+    <w:lsdException w:name="Title" w:uiPriority="10" w:qFormat="1"/>
+    <w:lsdException w:name="Closing" w:semiHidden="1" w:unhideWhenUsed="1"/>
+    <w:lsdException w:name="Signature" w:semiHidden="1" w:unhideWhenUsed="1"/>
+    <w:lsdException w:name="Default Paragraph Font" w:semiHidden="1" w:uiPriority="1" w:unhideWhenUsed="1"/>
+    <w:lsdException w:name="Body Text" w:semiHidden="1" w:unhideWhenUsed="1"/>
+    <w:lsdException w:name="Body Text Indent" w:semiHidden="1" w:unhideWhenUsed="1"/>
+    <w:lsdException w:name="List Continue" w:semiHidden="1" w:unhideWhenUsed="1"/>
+    <w:lsdException w:name="List Continue 2" w:semiHidden="1" w:unhideWhenUsed="1"/>
+    <w:lsdException w:name="List Continue 3" w:semiHidden="1" w:unhideWhenUsed="1"/>
+    <w:lsdException w:name="List Continue 4" w:semiHidden="1" w:unhideWhenUsed="1"/>
+    <w:lsdException w:name="List Continue 5" w:semiHidden="1" w:unhideWhenUsed="1"/>
+    <w:lsdException w:name="Message Header" w:semiHidden="1" w:unhideWhenUsed="1"/>
+    <w:lsdException w:name="Subtitle" w:uiPriority="11" w:qFormat="1"/>
+    <w:lsdException w:name="Salutation" w:semiHidden="1" w:unhideWhenUsed="1"/>
+    <w:lsdException w:name="Date" w:semiHidden="1" w:unhideWhenUsed="1"/>
+    <w:lsdException w:name="Body Text First Indent" w:semiHidden="1" w:unhideWhenUsed="1"/>
+    <w:lsdException w:name="Body Text First Indent 2" w:semiHidden="1" w:unhideWhenUsed="1"/>
+    <w:lsdException w:name="Note Heading" w:semiHidden="1" w:unhideWhenUsed="1"/>
+    <w:lsdException w:name="Body Text 2" w:semiHidden="1" w:unhideWhenUsed="1"/>
+    <w:lsdException w:name="Body Text 3" w:semiHidden="1" w:unhideWhenUsed="1"/>
+    <w:lsdException w:name="Body Text Indent 2" w:semiHidden="1" w:unhideWhenUsed="1"/>
+    <w:lsdException w:name="Body Text Indent 3" w:semiHidden="1" w:unhideWhenUsed="1"/>
+    <w:lsdException w:name="Block Text" w:semiHidden="1" w:unhideWhenUsed="1"/>
+    <w:lsdException w:name="Hyperlink" w:semiHidden="1" w:unhideWhenUsed="1"/>
+    <w:lsdException w:name="FollowedHyperlink" w:semiHidden="1" w:unhideWhenUsed="1"/>
+    <w:lsdException w:name="Strong" w:uiPriority="22" w:qFormat="1"/>
+    <w:lsdException w:name="Emphasis" w:uiPriority="20" w:qFormat="1"/>
+    <w:lsdException w:name="Document Map" w:semiHidden="1" w:unhideWhenUsed="1"/>
+    <w:lsdException w:name="Plain Text" w:semiHidden="1" w:unhideWhenUsed="1"/>
+    <w:lsdException w:name="E-mail Signature" w:semiHidden="1" w:unhideWhenUsed="1"/>
+    <w:lsdException w:name="HTML Top of Form" w:semiHidden="1" w:unhideWhenUsed="1"/>
+    <w:lsdException w:name="HTML Bottom of Form" w:semiHidden="1" w:unhideWhenUsed="1"/>
+    <w:lsdException w:name="Normal (Web)" w:semiHidden="1" w:unhideWhenUsed="1"/>
+    <w:lsdException w:name="HTML Acronym" w:semiHidden="1" w:unhideWhenUsed="1"/>
+    <w:lsdException w:name="HTML Address" w:semiHidden="1" w:unhideWhenUsed="1"/>
+    <w:lsdException w:name="HTML Cite" w:semiHidden="1" w:unhideWhenUsed="1"/>
+    <w:lsdException w:name="HTML Code" w:semiHidden="1" w:unhideWhenUsed="1"/>
+    <w:lsdException w:name="HTML Definition" w:semiHidden="1" w:unhideWhenUsed="1"/>
+    <w:lsdException w:name="HTML Keyboard" w:semiHidden="1" w:unhideWhenUsed="1"/>
+    <w:lsdException w:name="HTML Preformatted" w:semiHidden="1" w:unhideWhenUsed="1"/>
+    <w:lsdException w:name="HTML Sample" w:semiHidden="1" w:unhideWhenUsed="1"/>
+    <w:lsdException w:name="HTML Typewriter" w:semiHidden="1" w:unhideWhenUsed="1"/>
+    <w:lsdException w:name="HTML Variable" w:semiHidden="1" w:unhideWhenUsed="1"/>
+    <w:lsdException w:name="Normal Table" w:semiHidden="1" w:unhideWhenUsed="1"/>
+    <w:lsdException w:name="annotation subject" w:semiHidden="1" w:unhideWhenUsed="1"/>
+    <w:lsdException w:name="No List" w:semiHidden="1" w:unhideWhenUsed="1"/>
+    <w:lsdException w:name="Outline List 1" w:semiHidden="1" w:unhideWhenUsed="1"/>
+    <w:lsdException w:name="Outline List 2" w:semiHidden="1" w:unhideWhenUsed="1"/>
+    <w:lsdException w:name="Outline List 3" w:semiHidden="1" w:unhideWhenUsed="1"/>
+    <w:lsdException w:name="Table Simple 1" w:semiHidden="1" w:unhideWhenUsed="1"/>
+    <w:lsdException w:name="Table Simple 2" w:semiHidden="1" w:unhideWhenUsed="1"/>
+    <w:lsdException w:name="Table Simple 3" w:semiHidden="1" w:unhideWhenUsed="1"/>
+    <w:lsdException w:name="Table Classic 1" w:semiHidden="1" w:unhideWhenUsed="1"/>
+    <w:lsdException w:name="Table Classic 2" w:semiHidden="1" w:unhideWhenUsed="1"/>
+    <w:lsdException w:name="Table Classic 3" w:semiHidden="1" w:unhideWhenUsed="1"/>
+    <w:lsdException w:name="Table Classic 4" w:semiHidden="1" w:unhideWhenUsed="1"/>
+    <w:lsdException w:name="Table Colorful 1" w:semiHidden="1" w:unhideWhenUsed="1"/>
+    <w:lsdException w:name="Table Colorful 2" w:semiHidden="1" w:unhideWhenUsed="1"/>
+    <w:lsdException w:name="Table Colorful 3" w:semiHidden="1" w:unhideWhenUsed="1"/>
+    <w:lsdException w:name="Table Columns 1" w:semiHidden="1" w:unhideWhenUsed="1"/>
+    <w:lsdException w:name="Table Columns 2" w:semiHidden="1" w:unhideWhenUsed="1"/>
+    <w:lsdException w:name="Table Columns 3" w:semiHidden="1" w:unhideWhenUsed="1"/>
+    <w:lsdException w:name="Table Columns 4" w:semiHidden="1" w:unhideWhenUsed="1"/>
+    <w:lsdException w:name="Table Columns 5" w:semiHidden="1" w:unhideWhenUsed="1"/>
+    <w:lsdException w:name="Table Grid 1" w:semiHidden="1" w:unhideWhenUsed="1"/>
+    <w:lsdException w:name="Table Grid 2" w:semiHidden="1" w:unhideWhenUsed="1"/>
+    <w:lsdException w:name="Table Grid 3" w:semiHidden="1" w:unhideWhenUsed="1"/>
+    <w:lsdException w:name="Table Grid 4" w:semiHidden="1" w:unhideWhenUsed="1"/>
+    <w:lsdException w:name="Table Grid 5" w:semiHidden="1" w:unhideWhenUsed="1"/>
+    <w:lsdException w:name="Table Grid 6" w:semiHidden="1" w:unhideWhenUsed="1"/>
+    <w:lsdException w:name="Table Grid 7" w:semiHidden="1" w:unhideWhenUsed="1"/>
+    <w:lsdException w:name="Table Grid 8" w:semiHidden="1" w:unhideWhenUsed="1"/>
+    <w:lsdException w:name="Table List 1" w:semiHidden="1" w:unhideWhenUsed="1"/>
+    <w:lsdException w:name="Table List 2" w:semiHidden="1" w:unhideWhenUsed="1"/>
+    <w:lsdException w:name="Table List 3" w:semiHidden="1" w:unhideWhenUsed="1"/>
+    <w:lsdException w:name="Table List 4" w:semiHidden="1" w:unhideWhenUsed="1"/>
+    <w:lsdException w:name="Table List 5" w:semiHidden="1" w:unhideWhenUsed="1"/>
+    <w:lsdException w:name="Table List 6" w:semiHidden="1" w:unhideWhenUsed="1"/>
+    <w:lsdException w:name="Table List 7" w:semiHidden="1" w:unhideWhenUsed="1"/>
+    <w:lsdException w:name="Table List 8" w:semiHidden="1" w:unhideWhenUsed="1"/>
+    <w:lsdException w:name="Table 3D effects 1" w:semiHidden="1" w:unhideWhenUsed="1"/>
+    <w:lsdException w:name="Table 3D effects 2" w:semiHidden="1" w:unhideWhenUsed="1"/>
+    <w:lsdException w:name="Table 3D effects 3" w:semiHidden="1" w:unhideWhenUsed="1"/>
+    <w:lsdException w:name="Table Contemporary" w:semiHidden="1" w:unhideWhenUsed="1"/>
+    <w:lsdException w:name="Table Elegant" w:semiHidden="1" w:unhideWhenUsed="1"/>
+    <w:lsdException w:name="Table Professional" w:semiHidden="1" w:unhideWhenUsed="1"/>
+    <w:lsdException w:name="Table Subtle 1" w:semiHidden="1" w:unhideWhenUsed="1"/>
+    <w:lsdException w:name="Table Subtle 2" w:semiHidden="1" w:unhideWhenUsed="1"/>
+    <w:lsdException w:name="Table Web 1" w:semiHidden="1" w:unhideWhenUsed="1"/>
+    <w:lsdException w:name="Table Web 2" w:semiHidden="1" w:unhideWhenUsed="1"/>
+    <w:lsdException w:name="Table Web 3" w:semiHidden="1" w:unhideWhenUsed="1"/>
+    <w:lsdException w:name="Balloon Text" w:semiHidden="1" w:unhideWhenUsed="1"/>
     <w:lsdException w:name="Table Grid" w:uiPriority="59"/>
-    <w:lsdException w:name="Placeholder Text" w:unhideWhenUsed="0"/>
-    <w:lsdException w:name="No Spacing" w:semiHidden="0" w:uiPriority="1" w:unhideWhenUsed="0" w:qFormat="1"/>
-    <w:lsdException w:name="Light Shading" w:semiHidden="0" w:uiPriority="60" w:unhideWhenUsed="0"/>
-    <w:lsdException w:name="Light List" w:semiHidden="0" w:uiPriority="61" w:unhideWhenUsed="0"/>
-    <w:lsdException w:name="Light Grid" w:semiHidden="0" w:uiPriority="62" w:unhideWhenUsed="0"/>
-    <w:lsdException w:name="Medium Shading 1" w:semiHidden="0" w:uiPriority="63" w:unhideWhenUsed="0"/>
-    <w:lsdException w:name="Medium Shading 2" w:semiHidden="0" w:uiPriority="64" w:unhideWhenUsed="0"/>
-    <w:lsdException w:name="Medium List 1" w:semiHidden="0" w:uiPriority="65" w:unhideWhenUsed="0"/>
-    <w:lsdException w:name="Medium List 2" w:semiHidden="0" w:uiPriority="66" w:unhideWhenUsed="0"/>
-    <w:lsdException w:name="Medium Grid 1" w:semiHidden="0" w:uiPriority="67" w:unhideWhenUsed="0"/>
-    <w:lsdException w:name="Medium Grid 2" w:semiHidden="0" w:uiPriority="68" w:unhideWhenUsed="0"/>
-    <w:lsdException w:name="Medium Grid 3" w:semiHidden="0" w:uiPriority="69" w:unhideWhenUsed="0"/>
-    <w:lsdException w:name="Dark List" w:semiHidden="0" w:uiPriority="70" w:unhideWhenUsed="0"/>
-    <w:lsdException w:name="Colorful Shading" w:semiHidden="0" w:uiPriority="71" w:unhideWhenUsed="0"/>
-    <w:lsdException w:name="Colorful List" w:semiHidden="0" w:uiPriority="72" w:unhideWhenUsed="0"/>
-    <w:lsdException w:name="Colorful Grid" w:semiHidden="0" w:uiPriority="73" w:unhideWhenUsed="0"/>
-    <w:lsdException w:name="Light Shading Accent 1" w:semiHidden="0" w:uiPriority="60" w:unhideWhenUsed="0"/>
-    <w:lsdException w:name="Light List Accent 1" w:semiHidden="0" w:uiPriority="61" w:unhideWhenUsed="0"/>
-    <w:lsdException w:name="Light Grid Accent 1" w:semiHidden="0" w:uiPriority="62" w:unhideWhenUsed="0"/>
-    <w:lsdException w:name="Medium Shading 1 Accent 1" w:semiHidden="0" w:uiPriority="63" w:unhideWhenUsed="0"/>
-    <w:lsdException w:name="Medium Shading 2 Accent 1" w:semiHidden="0" w:uiPriority="64" w:unhideWhenUsed="0"/>
-    <w:lsdException w:name="Medium List 1 Accent 1" w:semiHidden="0" w:uiPriority="65" w:unhideWhenUsed="0"/>
-    <w:lsdException w:name="Revision" w:unhideWhenUsed="0"/>
-    <w:lsdException w:name="List Paragraph" w:semiHidden="0" w:uiPriority="34" w:unhideWhenUsed="0" w:qFormat="1"/>
-    <w:lsdException w:name="Quote" w:semiHidden="0" w:uiPriority="29" w:unhideWhenUsed="0" w:qFormat="1"/>
-    <w:lsdException w:name="Intense Quote" w:semiHidden="0" w:uiPriority="30" w:unhideWhenUsed="0" w:qFormat="1"/>
-    <w:lsdException w:name="Medium List 2 Accent 1" w:semiHidden="0" w:uiPriority="66" w:unhideWhenUsed="0"/>
-    <w:lsdException w:name="Medium Grid 1 Accent 1" w:semiHidden="0" w:uiPriority="67" w:unhideWhenUsed="0"/>
-    <w:lsdException w:name="Medium Grid 2 Accent 1" w:semiHidden="0" w:uiPriority="68" w:unhideWhenUsed="0"/>
-    <w:lsdException w:name="Medium Grid 3 Accent 1" w:semiHidden="0" w:uiPriority="69" w:unhideWhenUsed="0"/>
-    <w:lsdException w:name="Dark List Accent 1" w:semiHidden="0" w:uiPriority="70" w:unhideWhenUsed="0"/>
-    <w:lsdException w:name="Colorful Shading Accent 1" w:semiHidden="0" w:uiPriority="71" w:unhideWhenUsed="0"/>
-    <w:lsdException w:name="Colorful List Accent 1" w:semiHidden="0" w:uiPriority="72" w:unhideWhenUsed="0"/>
-    <w:lsdException w:name="Colorful Grid Accent 1" w:semiHidden="0" w:uiPriority="73" w:unhideWhenUsed="0"/>
-    <w:lsdException w:name="Light Shading Accent 2" w:semiHidden="0" w:uiPriority="60" w:unhideWhenUsed="0"/>
-    <w:lsdException w:name="Light List Accent 2" w:semiHidden="0" w:uiPriority="61" w:unhideWhenUsed="0"/>
-    <w:lsdException w:name="Light Grid Accent 2" w:semiHidden="0" w:uiPriority="62" w:unhideWhenUsed="0"/>
-    <w:lsdException w:name="Medium Shading 1 Accent 2" w:semiHidden="0" w:uiPriority="63" w:unhideWhenUsed="0"/>
-    <w:lsdException w:name="Medium Shading 2 Accent 2" w:semiHidden="0" w:uiPriority="64" w:unhideWhenUsed="0"/>
-    <w:lsdException w:name="Medium List 1 Accent 2" w:semiHidden="0" w:uiPriority="65" w:unhideWhenUsed="0"/>
-    <w:lsdException w:name="Medium List 2 Accent 2" w:semiHidden="0" w:uiPriority="66" w:unhideWhenUsed="0"/>
-    <w:lsdException w:name="Medium Grid 1 Accent 2" w:semiHidden="0" w:uiPriority="67" w:unhideWhenUsed="0"/>
-    <w:lsdException w:name="Medium Grid 2 Accent 2" w:semiHidden="0" w:uiPriority="68" w:unhideWhenUsed="0"/>
-    <w:lsdException w:name="Medium Grid 3 Accent 2" w:semiHidden="0" w:uiPriority="69" w:unhideWhenUsed="0"/>
-    <w:lsdException w:name="Dark List Accent 2" w:semiHidden="0" w:uiPriority="70" w:unhideWhenUsed="0"/>
-    <w:lsdException w:name="Colorful Shading Accent 2" w:semiHidden="0" w:uiPriority="71" w:unhideWhenUsed="0"/>
-    <w:lsdException w:name="Colorful List Accent 2" w:semiHidden="0" w:uiPriority="72" w:unhideWhenUsed="0"/>
-    <w:lsdException w:name="Colorful Grid Accent 2" w:semiHidden="0" w:uiPriority="73" w:unhideWhenUsed="0"/>
-    <w:lsdException w:name="Light Shading Accent 3" w:semiHidden="0" w:uiPriority="60" w:unhideWhenUsed="0"/>
-    <w:lsdException w:name="Light List Accent 3" w:semiHidden="0" w:uiPriority="61" w:unhideWhenUsed="0"/>
-    <w:lsdException w:name="Light Grid Accent 3" w:semiHidden="0" w:uiPriority="62" w:unhideWhenUsed="0"/>
-    <w:lsdException w:name="Medium Shading 1 Accent 3" w:semiHidden="0" w:uiPriority="63" w:unhideWhenUsed="0"/>
-    <w:lsdException w:name="Medium Shading 2 Accent 3" w:semiHidden="0" w:uiPriority="64" w:unhideWhenUsed="0"/>
-    <w:lsdException w:name="Medium List 1 Accent 3" w:semiHidden="0" w:uiPriority="65" w:unhideWhenUsed="0"/>
-    <w:lsdException w:name="Medium List 2 Accent 3" w:semiHidden="0" w:uiPriority="66" w:unhideWhenUsed="0"/>
-    <w:lsdException w:name="Medium Grid 1 Accent 3" w:semiHidden="0" w:uiPriority="67" w:unhideWhenUsed="0"/>
-    <w:lsdException w:name="Medium Grid 2 Accent 3" w:semiHidden="0" w:uiPriority="68" w:unhideWhenUsed="0"/>
-    <w:lsdException w:name="Medium Grid 3 Accent 3" w:semiHidden="0" w:uiPriority="69" w:unhideWhenUsed="0"/>
-    <w:lsdException w:name="Dark List Accent 3" w:semiHidden="0" w:uiPriority="70" w:unhideWhenUsed="0"/>
-    <w:lsdException w:name="Colorful Shading Accent 3" w:semiHidden="0" w:uiPriority="71" w:unhideWhenUsed="0"/>
-    <w:lsdException w:name="Colorful List Accent 3" w:semiHidden="0" w:uiPriority="72" w:unhideWhenUsed="0"/>
-    <w:lsdException w:name="Colorful Grid Accent 3" w:semiHidden="0" w:uiPriority="73" w:unhideWhenUsed="0"/>
-    <w:lsdException w:name="Light Shading Accent 4" w:semiHidden="0" w:uiPriority="60" w:unhideWhenUsed="0"/>
-    <w:lsdException w:name="Light List Accent 4" w:semiHidden="0" w:uiPriority="61" w:unhideWhenUsed="0"/>
-    <w:lsdException w:name="Light Grid Accent 4" w:semiHidden="0" w:uiPriority="62" w:unhideWhenUsed="0"/>
-    <w:lsdException w:name="Medium Shading 1 Accent 4" w:semiHidden="0" w:uiPriority="63" w:unhideWhenUsed="0"/>
-    <w:lsdException w:name="Medium Shading 2 Accent 4" w:semiHidden="0" w:uiPriority="64" w:unhideWhenUsed="0"/>
-    <w:lsdException w:name="Medium List 1 Accent 4" w:semiHidden="0" w:uiPriority="65" w:unhideWhenUsed="0"/>
-    <w:lsdException w:name="Medium List 2 Accent 4" w:semiHidden="0" w:uiPriority="66" w:unhideWhenUsed="0"/>
-    <w:lsdException w:name="Medium Grid 1 Accent 4" w:semiHidden="0" w:uiPriority="67" w:unhideWhenUsed="0"/>
-    <w:lsdException w:name="Medium Grid 2 Accent 4" w:semiHidden="0" w:uiPriority="68" w:unhideWhenUsed="0"/>
-    <w:lsdException w:name="Medium Grid 3 Accent 4" w:semiHidden="0" w:uiPriority="69" w:unhideWhenUsed="0"/>
-    <w:lsdException w:name="Dark List Accent 4" w:semiHidden="0" w:uiPriority="70" w:unhideWhenUsed="0"/>
-    <w:lsdException w:name="Colorful Shading Accent 4" w:semiHidden="0" w:uiPriority="71" w:unhideWhenUsed="0"/>
-    <w:lsdException w:name="Colorful List Accent 4" w:semiHidden="0" w:uiPriority="72" w:unhideWhenUsed="0"/>
-    <w:lsdException w:name="Colorful Grid Accent 4" w:semiHidden="0" w:uiPriority="73" w:unhideWhenUsed="0"/>
-    <w:lsdException w:name="Light Shading Accent 5" w:semiHidden="0" w:uiPriority="60" w:unhideWhenUsed="0"/>
-    <w:lsdException w:name="Light List Accent 5" w:semiHidden="0" w:uiPriority="61" w:unhideWhenUsed="0"/>
-    <w:lsdException w:name="Light Grid Accent 5" w:semiHidden="0" w:uiPriority="62" w:unhideWhenUsed="0"/>
-    <w:lsdException w:name="Medium Shading 1 Accent 5" w:semiHidden="0" w:uiPriority="63" w:unhideWhenUsed="0"/>
-    <w:lsdException w:name="Medium Shading 2 Accent 5" w:semiHidden="0" w:uiPriority="64" w:unhideWhenUsed="0"/>
-    <w:lsdException w:name="Medium List 1 Accent 5" w:semiHidden="0" w:uiPriority="65" w:unhideWhenUsed="0"/>
-    <w:lsdException w:name="Medium List 2 Accent 5" w:semiHidden="0" w:uiPriority="66" w:unhideWhenUsed="0"/>
-    <w:lsdException w:name="Medium Grid 1 Accent 5" w:semiHidden="0" w:uiPriority="67" w:unhideWhenUsed="0"/>
-    <w:lsdException w:name="Medium Grid 2 Accent 5" w:semiHidden="0" w:uiPriority="68" w:unhideWhenUsed="0"/>
-    <w:lsdException w:name="Medium Grid 3 Accent 5" w:semiHidden="0" w:uiPriority="69" w:unhideWhenUsed="0"/>
-    <w:lsdException w:name="Dark List Accent 5" w:semiHidden="0" w:uiPriority="70" w:unhideWhenUsed="0"/>
-    <w:lsdException w:name="Colorful Shading Accent 5" w:semiHidden="0" w:uiPriority="71" w:unhideWhenUsed="0"/>
-    <w:lsdException w:name="Colorful List Accent 5" w:semiHidden="0" w:uiPriority="72" w:unhideWhenUsed="0"/>
-    <w:lsdException w:name="Colorful Grid Accent 5" w:semiHidden="0" w:uiPriority="73" w:unhideWhenUsed="0"/>
-    <w:lsdException w:name="Light Shading Accent 6" w:semiHidden="0" w:uiPriority="60" w:unhideWhenUsed="0"/>
-    <w:lsdException w:name="Light List Accent 6" w:semiHidden="0" w:uiPriority="61" w:unhideWhenUsed="0"/>
-    <w:lsdException w:name="Light Grid Accent 6" w:semiHidden="0" w:uiPriority="62" w:unhideWhenUsed="0"/>
-    <w:lsdException w:name="Medium Shading 1 Accent 6" w:semiHidden="0" w:uiPriority="63" w:unhideWhenUsed="0"/>
-    <w:lsdException w:name="Medium Shading 2 Accent 6" w:semiHidden="0" w:uiPriority="64" w:unhideWhenUsed="0"/>
-    <w:lsdException w:name="Medium List 1 Accent 6" w:semiHidden="0" w:uiPriority="65" w:unhideWhenUsed="0"/>
-    <w:lsdException w:name="Medium List 2 Accent 6" w:semiHidden="0" w:uiPriority="66" w:unhideWhenUsed="0"/>
-    <w:lsdException w:name="Medium Grid 1 Accent 6" w:semiHidden="0" w:uiPriority="67" w:unhideWhenUsed="0"/>
-    <w:lsdException w:name="Medium Grid 2 Accent 6" w:semiHidden="0" w:uiPriority="68" w:unhideWhenUsed="0"/>
-    <w:lsdException w:name="Medium Grid 3 Accent 6" w:semiHidden="0" w:uiPriority="69" w:unhideWhenUsed="0"/>
-    <w:lsdException w:name="Dark List Accent 6" w:semiHidden="0" w:uiPriority="70" w:unhideWhenUsed="0"/>
-    <w:lsdException w:name="Colorful Shading Accent 6" w:semiHidden="0" w:uiPriority="71" w:unhideWhenUsed="0"/>
-    <w:lsdException w:name="Colorful List Accent 6" w:semiHidden="0" w:uiPriority="72" w:unhideWhenUsed="0"/>
-    <w:lsdException w:name="Colorful Grid Accent 6" w:semiHidden="0" w:uiPriority="73" w:unhideWhenUsed="0"/>
-    <w:lsdException w:name="Subtle Emphasis" w:semiHidden="0" w:uiPriority="19" w:unhideWhenUsed="0" w:qFormat="1"/>
-    <w:lsdException w:name="Intense Emphasis" w:semiHidden="0" w:uiPriority="21" w:unhideWhenUsed="0" w:qFormat="1"/>
-    <w:lsdException w:name="Subtle Reference" w:semiHidden="0" w:uiPriority="31" w:unhideWhenUsed="0" w:qFormat="1"/>
-    <w:lsdException w:name="Intense Reference" w:semiHidden="0" w:uiPriority="32" w:unhideWhenUsed="0" w:qFormat="1"/>
-    <w:lsdException w:name="Book Title" w:semiHidden="0" w:uiPriority="33" w:unhideWhenUsed="0" w:qFormat="1"/>
-    <w:lsdException w:name="Bibliography" w:uiPriority="37"/>
-    <w:lsdException w:name="TOC Heading" w:uiPriority="39" w:qFormat="1"/>
+    <w:lsdException w:name="Table Theme" w:semiHidden="1" w:unhideWhenUsed="1"/>
+    <w:lsdException w:name="Placeholder Text" w:semiHidden="1"/>
+    <w:lsdException w:name="No Spacing" w:uiPriority="1" w:qFormat="1"/>
+    <w:lsdException w:name="Light Shading" w:uiPriority="60"/>
+    <w:lsdException w:name="Light List" w:uiPriority="61"/>
+    <w:lsdException w:name="Light Grid" w:uiPriority="62"/>
+    <w:lsdException w:name="Medium Shading 1" w:uiPriority="63"/>
+    <w:lsdException w:name="Medium Shading 2" w:uiPriority="64"/>
+    <w:lsdException w:name="Medium List 1" w:uiPriority="65"/>
+    <w:lsdException w:name="Medium List 2" w:uiPriority="66"/>
+    <w:lsdException w:name="Medium Grid 1" w:uiPriority="67"/>
+    <w:lsdException w:name="Medium Grid 2" w:uiPriority="68"/>
+    <w:lsdException w:name="Medium Grid 3" w:uiPriority="69"/>
+    <w:lsdException w:name="Dark List" w:uiPriority="70"/>
+    <w:lsdException w:name="Colorful Shading" w:uiPriority="71"/>
+    <w:lsdException w:name="Colorful List" w:uiPriority="72"/>
+    <w:lsdException w:name="Colorful Grid" w:uiPriority="73"/>
+    <w:lsdException w:name="Light Shading Accent 1" w:uiPriority="60"/>
+    <w:lsdException w:name="Light List Accent 1" w:uiPriority="61"/>
+    <w:lsdException w:name="Light Grid Accent 1" w:uiPriority="62"/>
+    <w:lsdException w:name="Medium Shading 1 Accent 1" w:uiPriority="63"/>
+    <w:lsdException w:name="Medium Shading 2 Accent 1" w:uiPriority="64"/>
+    <w:lsdException w:name="Medium List 1 Accent 1" w:uiPriority="65"/>
+    <w:lsdException w:name="Revision" w:semiHidden="1"/>
+    <w:lsdException w:name="List Paragraph" w:uiPriority="34" w:qFormat="1"/>
+    <w:lsdException w:name="Quote" w:uiPriority="29" w:qFormat="1"/>
+    <w:lsdException w:name="Intense Quote" w:uiPriority="30" w:qFormat="1"/>
+    <w:lsdException w:name="Medium List 2 Accent 1" w:uiPriority="66"/>
+    <w:lsdException w:name="Medium Grid 1 Accent 1" w:uiPriority="67"/>
+    <w:lsdException w:name="Medium Grid 2 Accent 1" w:uiPriority="68"/>
+    <w:lsdException w:name="Medium Grid 3 Accent 1" w:uiPriority="69"/>
+    <w:lsdException w:name="Dark List Accent 1" w:uiPriority="70"/>
+    <w:lsdException w:name="Colorful Shading Accent 1" w:uiPriority="71"/>
+    <w:lsdException w:name="Colorful List Accent 1" w:uiPriority="72"/>
+    <w:lsdException w:name="Colorful Grid Accent 1" w:uiPriority="73"/>
+    <w:lsdException w:name="Light Shading Accent 2" w:uiPriority="60"/>
+    <w:lsdException w:name="Light List Accent 2" w:uiPriority="61"/>
+    <w:lsdException w:name="Light Grid Accent 2" w:uiPriority="62"/>
+    <w:lsdException w:name="Medium Shading 1 Accent 2" w:uiPriority="63"/>
+    <w:lsdException w:name="Medium Shading 2 Accent 2" w:uiPriority="64"/>
+    <w:lsdException w:name="Medium List 1 Accent 2" w:uiPriority="65"/>
+    <w:lsdException w:name="Medium List 2 Accent 2" w:uiPriority="66"/>
+    <w:lsdException w:name="Medium Grid 1 Accent 2" w:uiPriority="67"/>
+    <w:lsdException w:name="Medium Grid 2 Accent 2" w:uiPriority="68"/>
+    <w:lsdException w:name="Medium Grid 3 Accent 2" w:uiPriority="69"/>
+    <w:lsdException w:name="Dark List Accent 2" w:uiPriority="70"/>
+    <w:lsdException w:name="Colorful Shading Accent 2" w:uiPriority="71"/>
+    <w:lsdException w:name="Colorful List Accent 2" w:uiPriority="72"/>
+    <w:lsdException w:name="Colorful Grid Accent 2" w:uiPriority="73"/>
+    <w:lsdException w:name="Light Shading Accent 3" w:uiPriority="60"/>
+    <w:lsdException w:name="Light List Accent 3" w:uiPriority="61"/>
+    <w:lsdException w:name="Light Grid Accent 3" w:uiPriority="62"/>
+    <w:lsdException w:name="Medium Shading 1 Accent 3" w:uiPriority="63"/>
+    <w:lsdException w:name="Medium Shading 2 Accent 3" w:uiPriority="64"/>
+    <w:lsdException w:name="Medium List 1 Accent 3" w:uiPriority="65"/>
+    <w:lsdException w:name="Medium List 2 Accent 3" w:uiPriority="66"/>
+    <w:lsdException w:name="Medium Grid 1 Accent 3" w:uiPriority="67"/>
+    <w:lsdException w:name="Medium Grid 2 Accent 3" w:uiPriority="68"/>
+    <w:lsdException w:name="Medium Grid 3 Accent 3" w:uiPriority="69"/>
+    <w:lsdException w:name="Dark List Accent 3" w:uiPriority="70"/>
+    <w:lsdException w:name="Colorful Shading Accent 3" w:uiPriority="71"/>
+    <w:lsdException w:name="Colorful List Accent 3" w:uiPriority="72"/>
+    <w:lsdException w:name="Colorful Grid Accent 3" w:uiPriority="73"/>
+    <w:lsdException w:name="Light Shading Accent 4" w:uiPriority="60"/>
+    <w:lsdException w:name="Light List Accent 4" w:uiPriority="61"/>
+    <w:lsdException w:name="Light Grid Accent 4" w:uiPriority="62"/>
+    <w:lsdException w:name="Medium Shading 1 Accent 4" w:uiPriority="63"/>
+    <w:lsdException w:name="Medium Shading 2 Accent 4" w:uiPriority="64"/>
+    <w:lsdException w:name="Medium List 1 Accent 4" w:uiPriority="65"/>
+    <w:lsdException w:name="Medium List 2 Accent 4" w:uiPriority="66"/>
+    <w:lsdException w:name="Medium Grid 1 Accent 4" w:uiPriority="67"/>
+    <w:lsdException w:name="Medium Grid 2 Accent 4" w:uiPriority="68"/>
+    <w:lsdException w:name="Medium Grid 3 Accent 4" w:uiPriority="69"/>
+    <w:lsdException w:name="Dark List Accent 4" w:uiPriority="70"/>
+    <w:lsdException w:name="Colorful Shading Accent 4" w:uiPriority="71"/>
+    <w:lsdException w:name="Colorful List Accent 4" w:uiPriority="72"/>
+    <w:lsdException w:name="Colorful Grid Accent 4" w:uiPriority="73"/>
+    <w:lsdException w:name="Light Shading Accent 5" w:uiPriority="60"/>
+    <w:lsdException w:name="Light List Accent 5" w:uiPriority="61"/>
+    <w:lsdException w:name="Light Grid Accent 5" w:uiPriority="62"/>
+    <w:lsdException w:name="Medium Shading 1 Accent 5" w:uiPriority="63"/>
+    <w:lsdException w:name="Medium Shading 2 Accent 5" w:uiPriority="64"/>
+    <w:lsdException w:name="Medium List 1 Accent 5" w:uiPriority="65"/>
+    <w:lsdException w:name="Medium List 2 Accent 5" w:uiPriority="66"/>
+    <w:lsdException w:name="Medium Grid 1 Accent 5" w:uiPriority="67"/>
+    <w:lsdException w:name="Medium Grid 2 Accent 5" w:uiPriority="68"/>
+    <w:lsdException w:name="Medium Grid 3 Accent 5" w:uiPriority="69"/>
+    <w:lsdException w:name="Dark List Accent 5" w:uiPriority="70"/>
+    <w:lsdException w:name="Colorful Shading Accent 5" w:uiPriority="71"/>
+    <w:lsdException w:name="Colorful List Accent 5" w:uiPriority="72"/>
+    <w:lsdException w:name="Colorful Grid Accent 5" w:uiPriority="73"/>
+    <w:lsdException w:name="Light Shading Accent 6" w:uiPriority="60"/>
+    <w:lsdException w:name="Light List Accent 6" w:uiPriority="61"/>
+    <w:lsdException w:name="Light Grid Accent 6" w:uiPriority="62"/>
+    <w:lsdException w:name="Medium Shading 1 Accent 6" w:uiPriority="63"/>
+    <w:lsdException w:name="Medium Shading 2 Accent 6" w:uiPriority="64"/>
+    <w:lsdException w:name="Medium List 1 Accent 6" w:uiPriority="65"/>
+    <w:lsdException w:name="Medium List 2 Accent 6" w:uiPriority="66"/>
+    <w:lsdException w:name="Medium Grid 1 Accent 6" w:uiPriority="67"/>
+    <w:lsdException w:name="Medium Grid 2 Accent 6" w:uiPriority="68"/>
+    <w:lsdException w:name="Medium Grid 3 Accent 6" w:uiPriority="69"/>
+    <w:lsdException w:name="Dark List Accent 6" w:uiPriority="70"/>
+    <w:lsdException w:name="Colorful Shading Accent 6" w:uiPriority="71"/>
+    <w:lsdException w:name="Colorful List Accent 6" w:uiPriority="72"/>
+    <w:lsdException w:name="Colorful Grid Accent 6" w:uiPriority="73"/>
+    <w:lsdException w:name="Subtle Emphasis" w:uiPriority="19" w:qFormat="1"/>
+    <w:lsdException w:name="Intense Emphasis" w:uiPriority="21" w:qFormat="1"/>
+    <w:lsdException w:name="Subtle Reference" w:uiPriority="31" w:qFormat="1"/>
+    <w:lsdException w:name="Intense Reference" w:uiPriority="32" w:qFormat="1"/>
+    <w:lsdException w:name="Book Title" w:uiPriority="33" w:qFormat="1"/>
+    <w:lsdException w:name="Bibliography" w:semiHidden="1" w:uiPriority="37" w:unhideWhenUsed="1"/>
+    <w:lsdException w:name="TOC Heading" w:semiHidden="1" w:uiPriority="39" w:unhideWhenUsed="1" w:qFormat="1"/>
+    <w:lsdException w:name="Plain Table 1" w:uiPriority="41"/>
+    <w:lsdException w:name="Plain Table 2" w:uiPriority="42"/>
+    <w:lsdException w:name="Plain Table 3" w:uiPriority="43"/>
+    <w:lsdException w:name="Plain Table 4" w:uiPriority="44"/>
+    <w:lsdException w:name="Plain Table 5" w:uiPriority="45"/>
+    <w:lsdException w:name="Grid Table Light" w:uiPriority="40"/>
+    <w:lsdException w:name="Grid Table 1 Light" w:uiPriority="46"/>
+    <w:lsdException w:name="Grid Table 2" w:uiPriority="47"/>
+    <w:lsdException w:name="Grid Table 3" w:uiPriority="48"/>
+    <w:lsdException w:name="Grid Table 4" w:uiPriority="49"/>
+    <w:lsdException w:name="Grid Table 5 Dark" w:uiPriority="50"/>
+    <w:lsdException w:name="Grid Table 6 Colorful" w:uiPriority="51"/>
+    <w:lsdException w:name="Grid Table 7 Colorful" w:uiPriority="52"/>
+    <w:lsdException w:name="Grid Table 1 Light Accent 1" w:uiPriority="46"/>
+    <w:lsdException w:name="Grid Table 2 Accent 1" w:uiPriority="47"/>
+    <w:lsdException w:name="Grid Table 3 Accent 1" w:uiPriority="48"/>
+    <w:lsdException w:name="Grid Table 4 Accent 1" w:uiPriority="49"/>
+    <w:lsdException w:name="Grid Table 5 Dark Accent 1" w:uiPriority="50"/>
+    <w:lsdException w:name="Grid Table 6 Colorful Accent 1" w:uiPriority="51"/>
+    <w:lsdException w:name="Grid Table 7 Colorful Accent 1" w:uiPriority="52"/>
+    <w:lsdException w:name="Grid Table 1 Light Accent 2" w:uiPriority="46"/>
+    <w:lsdException w:name="Grid Table 2 Accent 2" w:uiPriority="47"/>
+    <w:lsdException w:name="Grid Table 3 Accent 2" w:uiPriority="48"/>
+    <w:lsdException w:name="Grid Table 4 Accent 2" w:uiPriority="49"/>
+    <w:lsdException w:name="Grid Table 5 Dark Accent 2" w:uiPriority="50"/>
+    <w:lsdException w:name="Grid Table 6 Colorful Accent 2" w:uiPriority="51"/>
+    <w:lsdException w:name="Grid Table 7 Colorful Accent 2" w:uiPriority="52"/>
+    <w:lsdException w:name="Grid Table 1 Light Accent 3" w:uiPriority="46"/>
+    <w:lsdException w:name="Grid Table 2 Accent 3" w:uiPriority="47"/>
+    <w:lsdException w:name="Grid Table 3 Accent 3" w:uiPriority="48"/>
+    <w:lsdException w:name="Grid Table 4 Accent 3" w:uiPriority="49"/>
+    <w:lsdException w:name="Grid Table 5 Dark Accent 3" w:uiPriority="50"/>
+    <w:lsdException w:name="Grid Table 6 Colorful Accent 3" w:uiPriority="51"/>
+    <w:lsdException w:name="Grid Table 7 Colorful Accent 3" w:uiPriority="52"/>
+    <w:lsdException w:name="Grid Table 1 Light Accent 4" w:uiPriority="46"/>
+    <w:lsdException w:name="Grid Table 2 Accent 4" w:uiPriority="47"/>
+    <w:lsdException w:name="Grid Table 3 Accent 4" w:uiPriority="48"/>
+    <w:lsdException w:name="Grid Table 4 Accent 4" w:uiPriority="49"/>
+    <w:lsdException w:name="Grid Table 5 Dark Accent 4" w:uiPriority="50"/>
+    <w:lsdException w:name="Grid Table 6 Colorful Accent 4" w:uiPriority="51"/>
+    <w:lsdException w:name="Grid Table 7 Colorful Accent 4" w:uiPriority="52"/>
+    <w:lsdException w:name="Grid Table 1 Light Accent 5" w:uiPriority="46"/>
+    <w:lsdException w:name="Grid Table 2 Accent 5" w:uiPriority="47"/>
+    <w:lsdException w:name="Grid Table 3 Accent 5" w:uiPriority="48"/>
+    <w:lsdException w:name="Grid Table 4 Accent 5" w:uiPriority="49"/>
+    <w:lsdException w:name="Grid Table 5 Dark Accent 5" w:uiPriority="50"/>
+    <w:lsdException w:name="Grid Table 6 Colorful Accent 5" w:uiPriority="51"/>
+    <w:lsdException w:name="Grid Table 7 Colorful Accent 5" w:uiPriority="52"/>
+    <w:lsdException w:name="Grid Table 1 Light Accent 6" w:uiPriority="46"/>
+    <w:lsdException w:name="Grid Table 2 Accent 6" w:uiPriority="47"/>
+    <w:lsdException w:name="Grid Table 3 Accent 6" w:uiPriority="48"/>
+    <w:lsdException w:name="Grid Table 4 Accent 6" w:uiPriority="49"/>
+    <w:lsdException w:name="Grid Table 5 Dark Accent 6" w:uiPriority="50"/>
+    <w:lsdException w:name="Grid Table 6 Colorful Accent 6" w:uiPriority="51"/>
+    <w:lsdException w:name="Grid Table 7 Colorful Accent 6" w:uiPriority="52"/>
+    <w:lsdException w:name="List Table 1 Light" w:uiPriority="46"/>
+    <w:lsdException w:name="List Table 2" w:uiPriority="47"/>
+    <w:lsdException w:name="List Table 3" w:uiPriority="48"/>
+    <w:lsdException w:name="List Table 4" w:uiPriority="49"/>
+    <w:lsdException w:name="List Table 5 Dark" w:uiPriority="50"/>
+    <w:lsdException w:name="List Table 6 Colorful" w:uiPriority="51"/>
+    <w:lsdException w:name="List Table 7 Colorful" w:uiPriority="52"/>
+    <w:lsdException w:name="List Table 1 Light Accent 1" w:uiPriority="46"/>
+    <w:lsdException w:name="List Table 2 Accent 1" w:uiPriority="47"/>
+    <w:lsdException w:name="List Table 3 Accent 1" w:uiPriority="48"/>
+    <w:lsdException w:name="List Table 4 Accent 1" w:uiPriority="49"/>
+    <w:lsdException w:name="List Table 5 Dark Accent 1" w:uiPriority="50"/>
+    <w:lsdException w:name="List Table 6 Colorful Accent 1" w:uiPriority="51"/>
+    <w:lsdException w:name="List Table 7 Colorful Accent 1" w:uiPriority="52"/>
+    <w:lsdException w:name="List Table 1 Light Accent 2" w:uiPriority="46"/>
+    <w:lsdException w:name="List Table 2 Accent 2" w:uiPriority="47"/>
+    <w:lsdException w:name="List Table 3 Accent 2" w:uiPriority="48"/>
+    <w:lsdException w:name="List Table 4 Accent 2" w:uiPriority="49"/>
+    <w:lsdException w:name="List Table 5 Dark Accent 2" w:uiPriority="50"/>
+    <w:lsdException w:name="List Table 6 Colorful Accent 2" w:uiPriority="51"/>
+    <w:lsdException w:name="List Table 7 Colorful Accent 2" w:uiPriority="52"/>
+    <w:lsdException w:name="List Table 1 Light Accent 3" w:uiPriority="46"/>
+    <w:lsdException w:name="List Table 2 Accent 3" w:uiPriority="47"/>
+    <w:lsdException w:name="List Table 3 Accent 3" w:uiPriority="48"/>
+    <w:lsdException w:name="List Table 4 Accent 3" w:uiPriority="49"/>
+    <w:lsdException w:name="List Table 5 Dark Accent 3" w:uiPriority="50"/>
+    <w:lsdException w:name="List Table 6 Colorful Accent 3" w:uiPriority="51"/>
+    <w:lsdException w:name="List Table 7 Colorful Accent 3" w:uiPriority="52"/>
+    <w:lsdException w:name="List Table 1 Light Accent 4" w:uiPriority="46"/>
+    <w:lsdException w:name="List Table 2 Accent 4" w:uiPriority="47"/>
+    <w:lsdException w:name="List Table 3 Accent 4" w:uiPriority="48"/>
+    <w:lsdException w:name="List Table 4 Accent 4" w:uiPriority="49"/>
+    <w:lsdException w:name="List Table 5 Dark Accent 4" w:uiPriority="50"/>
+    <w:lsdException w:name="List Table 6 Colorful Accent 4" w:uiPriority="51"/>
+    <w:lsdException w:name="List Table 7 Colorful Accent 4" w:uiPriority="52"/>
+    <w:lsdException w:name="List Table 1 Light Accent 5" w:uiPriority="46"/>
+    <w:lsdException w:name="List Table 2 Accent 5" w:uiPriority="47"/>
+    <w:lsdException w:name="List Table 3 Accent 5" w:uiPriority="48"/>
+    <w:lsdException w:name="List Table 4 Accent 5" w:uiPriority="49"/>
+    <w:lsdException w:name="List Table 5 Dark Accent 5" w:uiPriority="50"/>
+    <w:lsdException w:name="List Table 6 Colorful Accent 5" w:uiPriority="51"/>
+    <w:lsdException w:name="List Table 7 Colorful Accent 5" w:uiPriority="52"/>
+    <w:lsdException w:name="List Table 1 Light Accent 6" w:uiPriority="46"/>
+    <w:lsdException w:name="List Table 2 Accent 6" w:uiPriority="47"/>
+    <w:lsdException w:name="List Table 3 Accent 6" w:uiPriority="48"/>
+    <w:lsdException w:name="List Table 4 Accent 6" w:uiPriority="49"/>
+    <w:lsdException w:name="List Table 5 Dark Accent 6" w:uiPriority="50"/>
+    <w:lsdException w:name="List Table 6 Colorful Accent 6" w:uiPriority="51"/>
+    <w:lsdException w:name="List Table 7 Colorful Accent 6" w:uiPriority="52"/>
+    <w:lsdException w:name="Mention" w:semiHidden="1" w:unhideWhenUsed="1"/>
+    <w:lsdException w:name="Smart Hyperlink" w:semiHidden="1" w:unhideWhenUsed="1"/>
+    <w:lsdException w:name="Hashtag" w:semiHidden="1" w:unhideWhenUsed="1"/>
+    <w:lsdException w:name="Unresolved Mention" w:semiHidden="1" w:unhideWhenUsed="1"/>
+    <w:lsdException w:name="Smart Link" w:semiHidden="1" w:unhideWhenUsed="1"/>
   </w:latentStyles>
-  <w:style w:type="paragraph" w:default="1" w:styleId="Normalny">
+  <w:style w:type="paragraph" w:default="1" w:styleId="Normal">
     <w:name w:val="Normal"/>
     <w:qFormat/>
     <w:rsid w:val="00F32753"/>
   </w:style>
-  <w:style w:type="character" w:default="1" w:styleId="Domylnaczcionkaakapitu">
+  <w:style w:type="character" w:default="1" w:styleId="DefaultParagraphFont">
     <w:name w:val="Default Paragraph Font"/>
     <w:uiPriority w:val="1"/>
     <w:semiHidden/>
     <w:unhideWhenUsed/>
   </w:style>
-  <w:style w:type="table" w:default="1" w:styleId="Standardowy">
+  <w:style w:type="table" w:default="1" w:styleId="TableNormal">
     <w:name w:val="Normal Table"/>
     <w:uiPriority w:val="99"/>
     <w:semiHidden/>
     <w:unhideWhenUsed/>
-    <w:qFormat/>
     <w:tblPr>
       <w:tblInd w:w="0" w:type="dxa"/>
       <w:tblCellMar>
@@ -1634,15 +1745,15 @@
       </w:tblCellMar>
     </w:tblPr>
   </w:style>
-  <w:style w:type="numbering" w:default="1" w:styleId="Bezlisty">
+  <w:style w:type="numbering" w:default="1" w:styleId="NoList">
     <w:name w:val="No List"/>
     <w:uiPriority w:val="99"/>
     <w:semiHidden/>
     <w:unhideWhenUsed/>
   </w:style>
-  <w:style w:type="character" w:styleId="Hipercze">
+  <w:style w:type="character" w:styleId="Hyperlink">
     <w:name w:val="Hyperlink"/>
-    <w:basedOn w:val="Domylnaczcionkaakapitu"/>
+    <w:basedOn w:val="DefaultParagraphFont"/>
     <w:uiPriority w:val="99"/>
     <w:unhideWhenUsed/>
     <w:rsid w:val="0055668B"/>
@@ -1651,10 +1762,10 @@
       <w:u w:val="single"/>
     </w:rPr>
   </w:style>
-  <w:style w:type="paragraph" w:styleId="Tekstdymka">
+  <w:style w:type="paragraph" w:styleId="BalloonText">
     <w:name w:val="Balloon Text"/>
-    <w:basedOn w:val="Normalny"/>
-    <w:link w:val="TekstdymkaZnak"/>
+    <w:basedOn w:val="Normal"/>
+    <w:link w:val="BalloonTextChar"/>
     <w:uiPriority w:val="99"/>
     <w:semiHidden/>
     <w:unhideWhenUsed/>
@@ -1668,10 +1779,10 @@
       <w:szCs w:val="16"/>
     </w:rPr>
   </w:style>
-  <w:style w:type="character" w:customStyle="1" w:styleId="TekstdymkaZnak">
-    <w:name w:val="Tekst dymka Znak"/>
-    <w:basedOn w:val="Domylnaczcionkaakapitu"/>
-    <w:link w:val="Tekstdymka"/>
+  <w:style w:type="character" w:customStyle="1" w:styleId="BalloonTextChar">
+    <w:name w:val="Balloon Text Char"/>
+    <w:basedOn w:val="DefaultParagraphFont"/>
+    <w:link w:val="BalloonText"/>
     <w:uiPriority w:val="99"/>
     <w:semiHidden/>
     <w:rsid w:val="002B7002"/>
